--- a/Nhóm-2.docx
+++ b/Nhóm-2.docx
@@ -1535,6 +1535,7 @@
                 <w:sz w:val="28"/>
                 <w:szCs w:val="28"/>
               </w:rPr>
+              <w:lastRenderedPageBreak/>
               <w:t>Hardware</w:t>
             </w:r>
           </w:p>
@@ -1737,7 +1738,6 @@
                 <w:sz w:val="28"/>
                 <w:szCs w:val="28"/>
               </w:rPr>
-              <w:lastRenderedPageBreak/>
               <w:t>Software</w:t>
             </w:r>
           </w:p>
@@ -3058,6 +3058,7 @@
                 <w:sz w:val="28"/>
                 <w:szCs w:val="28"/>
               </w:rPr>
+              <w:lastRenderedPageBreak/>
               <w:t>Process</w:t>
             </w:r>
           </w:p>
@@ -3220,7 +3221,6 @@
                 <w:sz w:val="28"/>
                 <w:szCs w:val="28"/>
               </w:rPr>
-              <w:lastRenderedPageBreak/>
               <w:t>Description</w:t>
             </w:r>
           </w:p>
@@ -4128,6 +4128,7 @@
           <w:sz w:val="28"/>
           <w:szCs w:val="28"/>
         </w:rPr>
+        <w:lastRenderedPageBreak/>
         <w:t>Đăng xuất.</w:t>
       </w:r>
     </w:p>
@@ -4272,7 +4273,6 @@
                 <w:sz w:val="28"/>
                 <w:szCs w:val="28"/>
               </w:rPr>
-              <w:lastRenderedPageBreak/>
               <w:t>Process</w:t>
             </w:r>
           </w:p>
@@ -5257,6 +5257,7 @@
                 <w:sz w:val="28"/>
                 <w:szCs w:val="28"/>
               </w:rPr>
+              <w:lastRenderedPageBreak/>
               <w:t>Description</w:t>
             </w:r>
           </w:p>
@@ -5407,7 +5408,6 @@
                 <w:sz w:val="28"/>
                 <w:szCs w:val="28"/>
               </w:rPr>
-              <w:lastRenderedPageBreak/>
               <w:t>Output</w:t>
             </w:r>
           </w:p>
@@ -6252,6 +6252,7 @@
                 <w:sz w:val="28"/>
                 <w:szCs w:val="28"/>
               </w:rPr>
+              <w:lastRenderedPageBreak/>
               <w:t>Input</w:t>
             </w:r>
           </w:p>
@@ -6429,7 +6430,6 @@
           <w:sz w:val="28"/>
           <w:szCs w:val="28"/>
         </w:rPr>
-        <w:lastRenderedPageBreak/>
         <w:t>Quản lý hóa đơn ( tạo báo cáo ).</w:t>
       </w:r>
     </w:p>
@@ -6989,7 +6989,7 @@
       <w:tr>
         <w:tc>
           <w:tcPr>
-            <w:tcW w:w="4675" w:type="dxa"/>
+            <w:tcW w:w="3689" w:type="dxa"/>
           </w:tcPr>
           <w:p>
             <w:pPr>
@@ -7013,7 +7013,7 @@
         </w:tc>
         <w:tc>
           <w:tcPr>
-            <w:tcW w:w="4675" w:type="dxa"/>
+            <w:tcW w:w="3523" w:type="dxa"/>
           </w:tcPr>
           <w:p>
             <w:pPr>
@@ -7039,7 +7039,7 @@
       <w:tr>
         <w:tc>
           <w:tcPr>
-            <w:tcW w:w="4675" w:type="dxa"/>
+            <w:tcW w:w="3689" w:type="dxa"/>
           </w:tcPr>
           <w:p>
             <w:pPr>
@@ -7063,7 +7063,7 @@
         </w:tc>
         <w:tc>
           <w:tcPr>
-            <w:tcW w:w="4675" w:type="dxa"/>
+            <w:tcW w:w="3523" w:type="dxa"/>
           </w:tcPr>
           <w:p>
             <w:pPr>
@@ -7089,7 +7089,7 @@
       <w:tr>
         <w:tc>
           <w:tcPr>
-            <w:tcW w:w="4675" w:type="dxa"/>
+            <w:tcW w:w="3689" w:type="dxa"/>
           </w:tcPr>
           <w:p>
             <w:pPr>
@@ -7113,7 +7113,7 @@
         </w:tc>
         <w:tc>
           <w:tcPr>
-            <w:tcW w:w="4675" w:type="dxa"/>
+            <w:tcW w:w="3523" w:type="dxa"/>
           </w:tcPr>
           <w:p>
             <w:pPr>
@@ -7139,31 +7139,32 @@
       <w:tr>
         <w:tc>
           <w:tcPr>
-            <w:tcW w:w="4675" w:type="dxa"/>
-          </w:tcPr>
-          <w:p>
-            <w:pPr>
-              <w:rPr>
-                <w:rFonts w:ascii="Liberation Serif" w:eastAsia="Liberation Serif" w:hAnsi="Liberation Serif" w:cs="Liberation Serif"/>
-                <w:color w:val="000000"/>
-                <w:sz w:val="28"/>
-                <w:szCs w:val="28"/>
-              </w:rPr>
-            </w:pPr>
-            <w:r>
-              <w:rPr>
-                <w:rFonts w:ascii="Liberation Serif" w:eastAsia="Liberation Serif" w:hAnsi="Liberation Serif" w:cs="Liberation Serif"/>
-                <w:color w:val="000000"/>
-                <w:sz w:val="28"/>
-                <w:szCs w:val="28"/>
-              </w:rPr>
+            <w:tcW w:w="3689" w:type="dxa"/>
+          </w:tcPr>
+          <w:p>
+            <w:pPr>
+              <w:rPr>
+                <w:rFonts w:ascii="Liberation Serif" w:eastAsia="Liberation Serif" w:hAnsi="Liberation Serif" w:cs="Liberation Serif"/>
+                <w:color w:val="000000"/>
+                <w:sz w:val="28"/>
+                <w:szCs w:val="28"/>
+              </w:rPr>
+            </w:pPr>
+            <w:r>
+              <w:rPr>
+                <w:rFonts w:ascii="Liberation Serif" w:eastAsia="Liberation Serif" w:hAnsi="Liberation Serif" w:cs="Liberation Serif"/>
+                <w:color w:val="000000"/>
+                <w:sz w:val="28"/>
+                <w:szCs w:val="28"/>
+              </w:rPr>
+              <w:lastRenderedPageBreak/>
               <w:t>Output</w:t>
             </w:r>
           </w:p>
         </w:tc>
         <w:tc>
           <w:tcPr>
-            <w:tcW w:w="4675" w:type="dxa"/>
+            <w:tcW w:w="3523" w:type="dxa"/>
           </w:tcPr>
           <w:p>
             <w:pPr>
@@ -7187,6 +7188,369 @@
         </w:tc>
       </w:tr>
     </w:tbl>
+    <w:p>
+      <w:pPr>
+        <w:rPr>
+          <w:b/>
+          <w:bCs/>
+          <w:sz w:val="40"/>
+          <w:szCs w:val="40"/>
+        </w:rPr>
+      </w:pPr>
+      <w:r>
+        <w:rPr>
+          <w:b/>
+          <w:bCs/>
+          <w:sz w:val="40"/>
+          <w:szCs w:val="40"/>
+        </w:rPr>
+        <w:t>3. System Designs</w:t>
+      </w:r>
+    </w:p>
+    <w:p>
+      <w:pPr>
+        <w:rPr>
+          <w:i/>
+          <w:iCs/>
+          <w:sz w:val="28"/>
+          <w:szCs w:val="28"/>
+        </w:rPr>
+      </w:pPr>
+      <w:r>
+        <w:rPr>
+          <w:i/>
+          <w:iCs/>
+          <w:sz w:val="28"/>
+          <w:szCs w:val="28"/>
+        </w:rPr>
+        <w:t>3.1. Entity Relationship Diagram</w:t>
+      </w:r>
+    </w:p>
+    <w:p>
+      <w:pPr>
+        <w:jc w:val="both"/>
+      </w:pPr>
+      <w:r>
+        <w:rPr>
+          <w:noProof/>
+        </w:rPr>
+        <w:lastRenderedPageBreak/>
+        <w:drawing>
+          <wp:inline distT="0" distB="0" distL="0" distR="0" wp14:anchorId="7E622C64" wp14:editId="174DFCF4">
+            <wp:extent cx="6224085" cy="7591654"/>
+            <wp:effectExtent l="0" t="0" r="5715" b="0"/>
+            <wp:docPr id="204510117" name="Picture 16" descr="A black background with many white circles&#10;&#10;Description automatically generated"/>
+            <wp:cNvGraphicFramePr>
+              <a:graphicFrameLocks xmlns:a="http://schemas.openxmlformats.org/drawingml/2006/main" noChangeAspect="1"/>
+            </wp:cNvGraphicFramePr>
+            <a:graphic xmlns:a="http://schemas.openxmlformats.org/drawingml/2006/main">
+              <a:graphicData uri="http://schemas.openxmlformats.org/drawingml/2006/picture">
+                <pic:pic xmlns:pic="http://schemas.openxmlformats.org/drawingml/2006/picture">
+                  <pic:nvPicPr>
+                    <pic:cNvPr id="204510117" name="Picture 16" descr="A black background with many white circles&#10;&#10;Description automatically generated"/>
+                    <pic:cNvPicPr/>
+                  </pic:nvPicPr>
+                  <pic:blipFill>
+                    <a:blip r:embed="rId6" cstate="print">
+                      <a:extLst>
+                        <a:ext uri="{28A0092B-C50C-407E-A947-70E740481C1C}">
+                          <a14:useLocalDpi xmlns:a14="http://schemas.microsoft.com/office/drawing/2010/main" val="0"/>
+                        </a:ext>
+                      </a:extLst>
+                    </a:blip>
+                    <a:stretch>
+                      <a:fillRect/>
+                    </a:stretch>
+                  </pic:blipFill>
+                  <pic:spPr>
+                    <a:xfrm>
+                      <a:off x="0" y="0"/>
+                      <a:ext cx="6258183" cy="7633245"/>
+                    </a:xfrm>
+                    <a:prstGeom prst="rect">
+                      <a:avLst/>
+                    </a:prstGeom>
+                  </pic:spPr>
+                </pic:pic>
+              </a:graphicData>
+            </a:graphic>
+          </wp:inline>
+        </w:drawing>
+      </w:r>
+    </w:p>
+    <w:p>
+      <w:pPr>
+        <w:jc w:val="both"/>
+        <w:rPr>
+          <w:i/>
+          <w:iCs/>
+          <w:sz w:val="28"/>
+          <w:szCs w:val="28"/>
+        </w:rPr>
+      </w:pPr>
+      <w:r>
+        <w:rPr>
+          <w:i/>
+          <w:iCs/>
+          <w:sz w:val="28"/>
+          <w:szCs w:val="28"/>
+        </w:rPr>
+        <w:t>3.2. Database Design</w:t>
+      </w:r>
+    </w:p>
+    <w:p>
+      <w:pPr>
+        <w:jc w:val="both"/>
+      </w:pPr>
+      <w:r>
+        <w:rPr>
+          <w:noProof/>
+        </w:rPr>
+        <w:lastRenderedPageBreak/>
+        <w:drawing>
+          <wp:inline distT="0" distB="0" distL="0" distR="0" wp14:anchorId="25EDE39A" wp14:editId="32413EF2">
+            <wp:extent cx="5974080" cy="8863330"/>
+            <wp:effectExtent l="0" t="0" r="7620" b="0"/>
+            <wp:docPr id="492761506" name="Picture 20" descr="A black background with a black square&#10;&#10;Description automatically generated with medium confidence"/>
+            <wp:cNvGraphicFramePr>
+              <a:graphicFrameLocks xmlns:a="http://schemas.openxmlformats.org/drawingml/2006/main" noChangeAspect="1"/>
+            </wp:cNvGraphicFramePr>
+            <a:graphic xmlns:a="http://schemas.openxmlformats.org/drawingml/2006/main">
+              <a:graphicData uri="http://schemas.openxmlformats.org/drawingml/2006/picture">
+                <pic:pic xmlns:pic="http://schemas.openxmlformats.org/drawingml/2006/picture">
+                  <pic:nvPicPr>
+                    <pic:cNvPr id="492761506" name="Picture 20" descr="A black background with a black square&#10;&#10;Description automatically generated with medium confidence"/>
+                    <pic:cNvPicPr/>
+                  </pic:nvPicPr>
+                  <pic:blipFill>
+                    <a:blip r:embed="rId7" cstate="print">
+                      <a:extLst>
+                        <a:ext uri="{28A0092B-C50C-407E-A947-70E740481C1C}">
+                          <a14:useLocalDpi xmlns:a14="http://schemas.microsoft.com/office/drawing/2010/main" val="0"/>
+                        </a:ext>
+                      </a:extLst>
+                    </a:blip>
+                    <a:stretch>
+                      <a:fillRect/>
+                    </a:stretch>
+                  </pic:blipFill>
+                  <pic:spPr>
+                    <a:xfrm>
+                      <a:off x="0" y="0"/>
+                      <a:ext cx="5974080" cy="8863330"/>
+                    </a:xfrm>
+                    <a:prstGeom prst="rect">
+                      <a:avLst/>
+                    </a:prstGeom>
+                  </pic:spPr>
+                </pic:pic>
+              </a:graphicData>
+            </a:graphic>
+          </wp:inline>
+        </w:drawing>
+      </w:r>
+    </w:p>
+    <w:p>
+      <w:pPr>
+        <w:jc w:val="both"/>
+      </w:pPr>
+      <w:r>
+        <w:rPr>
+          <w:noProof/>
+        </w:rPr>
+        <w:lastRenderedPageBreak/>
+        <w:drawing>
+          <wp:inline distT="0" distB="0" distL="0" distR="0" wp14:anchorId="0C18A601" wp14:editId="28A530E8">
+            <wp:extent cx="6012180" cy="8863330"/>
+            <wp:effectExtent l="0" t="0" r="7620" b="0"/>
+            <wp:docPr id="1980625084" name="Picture 21" descr="A black background with a black square&#10;&#10;Description automatically generated with medium confidence"/>
+            <wp:cNvGraphicFramePr>
+              <a:graphicFrameLocks xmlns:a="http://schemas.openxmlformats.org/drawingml/2006/main" noChangeAspect="1"/>
+            </wp:cNvGraphicFramePr>
+            <a:graphic xmlns:a="http://schemas.openxmlformats.org/drawingml/2006/main">
+              <a:graphicData uri="http://schemas.openxmlformats.org/drawingml/2006/picture">
+                <pic:pic xmlns:pic="http://schemas.openxmlformats.org/drawingml/2006/picture">
+                  <pic:nvPicPr>
+                    <pic:cNvPr id="1980625084" name="Picture 21" descr="A black background with a black square&#10;&#10;Description automatically generated with medium confidence"/>
+                    <pic:cNvPicPr/>
+                  </pic:nvPicPr>
+                  <pic:blipFill>
+                    <a:blip r:embed="rId8" cstate="print">
+                      <a:extLst>
+                        <a:ext uri="{28A0092B-C50C-407E-A947-70E740481C1C}">
+                          <a14:useLocalDpi xmlns:a14="http://schemas.microsoft.com/office/drawing/2010/main" val="0"/>
+                        </a:ext>
+                      </a:extLst>
+                    </a:blip>
+                    <a:stretch>
+                      <a:fillRect/>
+                    </a:stretch>
+                  </pic:blipFill>
+                  <pic:spPr>
+                    <a:xfrm>
+                      <a:off x="0" y="0"/>
+                      <a:ext cx="6012180" cy="8863330"/>
+                    </a:xfrm>
+                    <a:prstGeom prst="rect">
+                      <a:avLst/>
+                    </a:prstGeom>
+                  </pic:spPr>
+                </pic:pic>
+              </a:graphicData>
+            </a:graphic>
+          </wp:inline>
+        </w:drawing>
+      </w:r>
+    </w:p>
+    <w:p>
+      <w:pPr>
+        <w:jc w:val="both"/>
+        <w:rPr>
+          <w:i/>
+          <w:iCs/>
+          <w:sz w:val="28"/>
+          <w:szCs w:val="28"/>
+        </w:rPr>
+      </w:pPr>
+      <w:r>
+        <w:rPr>
+          <w:i/>
+          <w:iCs/>
+          <w:sz w:val="28"/>
+          <w:szCs w:val="28"/>
+        </w:rPr>
+        <w:lastRenderedPageBreak/>
+        <w:t>3.3. Sitemap</w:t>
+      </w:r>
+    </w:p>
+    <w:p>
+      <w:pPr>
+        <w:jc w:val="both"/>
+      </w:pPr>
+      <w:r>
+        <w:rPr>
+          <w:noProof/>
+        </w:rPr>
+        <w:lastRenderedPageBreak/>
+        <w:drawing>
+          <wp:inline distT="0" distB="0" distL="0" distR="0" wp14:anchorId="64520521" wp14:editId="399B9C74">
+            <wp:extent cx="5731510" cy="8201660"/>
+            <wp:effectExtent l="0" t="0" r="2540" b="8890"/>
+            <wp:docPr id="1926078152" name="Picture 23" descr="A black and white screen with white text&#10;&#10;Description automatically generated"/>
+            <wp:cNvGraphicFramePr>
+              <a:graphicFrameLocks xmlns:a="http://schemas.openxmlformats.org/drawingml/2006/main" noChangeAspect="1"/>
+            </wp:cNvGraphicFramePr>
+            <a:graphic xmlns:a="http://schemas.openxmlformats.org/drawingml/2006/main">
+              <a:graphicData uri="http://schemas.openxmlformats.org/drawingml/2006/picture">
+                <pic:pic xmlns:pic="http://schemas.openxmlformats.org/drawingml/2006/picture">
+                  <pic:nvPicPr>
+                    <pic:cNvPr id="1926078152" name="Picture 23" descr="A black and white screen with white text&#10;&#10;Description automatically generated"/>
+                    <pic:cNvPicPr/>
+                  </pic:nvPicPr>
+                  <pic:blipFill>
+                    <a:blip r:embed="rId9" cstate="print">
+                      <a:extLst>
+                        <a:ext uri="{28A0092B-C50C-407E-A947-70E740481C1C}">
+                          <a14:useLocalDpi xmlns:a14="http://schemas.microsoft.com/office/drawing/2010/main" val="0"/>
+                        </a:ext>
+                      </a:extLst>
+                    </a:blip>
+                    <a:stretch>
+                      <a:fillRect/>
+                    </a:stretch>
+                  </pic:blipFill>
+                  <pic:spPr>
+                    <a:xfrm>
+                      <a:off x="0" y="0"/>
+                      <a:ext cx="5731510" cy="8201660"/>
+                    </a:xfrm>
+                    <a:prstGeom prst="rect">
+                      <a:avLst/>
+                    </a:prstGeom>
+                  </pic:spPr>
+                </pic:pic>
+              </a:graphicData>
+            </a:graphic>
+          </wp:inline>
+        </w:drawing>
+      </w:r>
+    </w:p>
+    <w:p>
+      <w:pPr>
+        <w:jc w:val="both"/>
+      </w:pPr>
+    </w:p>
+    <w:p>
+      <w:pPr>
+        <w:jc w:val="both"/>
+        <w:rPr>
+          <w:i/>
+          <w:iCs/>
+          <w:sz w:val="28"/>
+          <w:szCs w:val="28"/>
+        </w:rPr>
+      </w:pPr>
+      <w:r>
+        <w:rPr>
+          <w:i/>
+          <w:iCs/>
+          <w:sz w:val="28"/>
+          <w:szCs w:val="28"/>
+        </w:rPr>
+        <w:t>3.4. Algorithms</w:t>
+      </w:r>
+    </w:p>
+    <w:p>
+      <w:pPr>
+        <w:jc w:val="both"/>
+      </w:pPr>
+      <w:r>
+        <w:rPr>
+          <w:noProof/>
+        </w:rPr>
+        <w:drawing>
+          <wp:inline distT="0" distB="0" distL="0" distR="0" wp14:anchorId="21CDE356" wp14:editId="729721DF">
+            <wp:extent cx="6543040" cy="5715000"/>
+            <wp:effectExtent l="0" t="0" r="0" b="0"/>
+            <wp:docPr id="554814135" name="Picture 27" descr="A black background with white rectangles&#10;&#10;Description automatically generated"/>
+            <wp:cNvGraphicFramePr>
+              <a:graphicFrameLocks xmlns:a="http://schemas.openxmlformats.org/drawingml/2006/main" noChangeAspect="1"/>
+            </wp:cNvGraphicFramePr>
+            <a:graphic xmlns:a="http://schemas.openxmlformats.org/drawingml/2006/main">
+              <a:graphicData uri="http://schemas.openxmlformats.org/drawingml/2006/picture">
+                <pic:pic xmlns:pic="http://schemas.openxmlformats.org/drawingml/2006/picture">
+                  <pic:nvPicPr>
+                    <pic:cNvPr id="554814135" name="Picture 27" descr="A black background with white rectangles&#10;&#10;Description automatically generated"/>
+                    <pic:cNvPicPr/>
+                  </pic:nvPicPr>
+                  <pic:blipFill>
+                    <a:blip r:embed="rId10" cstate="print">
+                      <a:extLst>
+                        <a:ext uri="{28A0092B-C50C-407E-A947-70E740481C1C}">
+                          <a14:useLocalDpi xmlns:a14="http://schemas.microsoft.com/office/drawing/2010/main" val="0"/>
+                        </a:ext>
+                      </a:extLst>
+                    </a:blip>
+                    <a:stretch>
+                      <a:fillRect/>
+                    </a:stretch>
+                  </pic:blipFill>
+                  <pic:spPr>
+                    <a:xfrm>
+                      <a:off x="0" y="0"/>
+                      <a:ext cx="6550778" cy="5721759"/>
+                    </a:xfrm>
+                    <a:prstGeom prst="rect">
+                      <a:avLst/>
+                    </a:prstGeom>
+                  </pic:spPr>
+                </pic:pic>
+              </a:graphicData>
+            </a:graphic>
+          </wp:inline>
+        </w:drawing>
+      </w:r>
+    </w:p>
     <w:p/>
     <w:sectPr>
       <w:pgSz w:w="12240" w:h="15840"/>
